--- a/src/lib/SoDA/inc/data/sodapy/CSelectionData/CSelectionData_doksi.docx
+++ b/src/lib/SoDA/inc/data/sodapy/CSelectionData/CSelectionData_doksi.docx
@@ -1474,7 +1474,17 @@
           <w:sz w:val="24"/>
           <w:szCs w:val="24"/>
         </w:rPr>
-        <w:t>new CCoverageMatrix.h()—yCCoverageMatrix.h</w:t>
+        <w:t>new CCoverageMatrix.h()—&gt;</w:t>
+      </w:r>
+      <w:bookmarkStart w:id="0" w:name="_GoBack"/>
+      <w:bookmarkEnd w:id="0"/>
+      <w:r>
+        <w:rPr>
+          <w:rFonts w:ascii="Times New Roman" w:hAnsi="Times New Roman" w:cs="Times New Roman"/>
+          <w:sz w:val="24"/>
+          <w:szCs w:val="24"/>
+        </w:rPr>
+        <w:t>CCoverageMatrix.h</w:t>
       </w:r>
     </w:p>
     <w:p>
@@ -1877,8 +1887,6 @@
         </w:rPr>
         <w:t>CCoverageMatrix.h, CResultsMatrix.h</w:t>
       </w:r>
-      <w:bookmarkStart w:id="0" w:name="_GoBack"/>
-      <w:bookmarkEnd w:id="0"/>
     </w:p>
     <w:sectPr>
       <w:pgSz w:w="11906" w:h="16838"/>
